--- a/Documentation/2.0 Scope/Feasability Study .docx
+++ b/Documentation/2.0 Scope/Feasability Study .docx
@@ -10,6 +10,7 @@
           <w:docPartUnique/>
         </w:docPartObj>
       </w:sdtPr>
+      <w:sdtEndPr/>
       <w:sdtContent>
         <w:p>
           <w:r>
@@ -201,6 +202,7 @@
                   <w:dataBinding w:prefixMappings="xmlns:ns0='http://schemas.openxmlformats.org/package/2006/metadata/core-properties' xmlns:ns1='http://purl.org/dc/elements/1.1/'" w:xpath="/ns0:coreProperties[1]/ns1:title[1]" w:storeItemID="{6C3C8BC8-F283-45AE-878A-BAB7291924A1}"/>
                   <w:text/>
                 </w:sdtPr>
+                <w:sdtEndPr/>
                 <w:sdtContent>
                   <w:p>
                     <w:pPr>
@@ -247,6 +249,7 @@
                   <w:calendar w:val="gregorian"/>
                 </w:date>
               </w:sdtPr>
+              <w:sdtEndPr/>
               <w:sdtContent>
                 <w:tc>
                   <w:tcPr>
@@ -302,6 +305,7 @@
                   <w:dataBinding w:prefixMappings="xmlns:ns0='http://purl.org/dc/elements/1.1/' xmlns:ns1='http://schemas.openxmlformats.org/package/2006/metadata/core-properties' " w:xpath="/ns1:coreProperties[1]/ns0:creator[1]" w:storeItemID="{6C3C8BC8-F283-45AE-878A-BAB7291924A1}"/>
                   <w:text/>
                 </w:sdtPr>
+                <w:sdtEndPr/>
                 <w:sdtContent>
                   <w:p>
                     <w:pPr>
@@ -348,12 +352,10 @@
                   <w:alias w:val="Comments"/>
                   <w:tag w:val=""/>
                   <w:id w:val="-757516254"/>
-                  <w:placeholder>
-                    <w:docPart w:val="2E74F07D00E84836AB440D06272595BE"/>
-                  </w:placeholder>
                   <w:dataBinding w:prefixMappings="xmlns:ns0='http://purl.org/dc/elements/1.1/' xmlns:ns1='http://schemas.openxmlformats.org/package/2006/metadata/core-properties' " w:xpath="/ns1:coreProperties[1]/ns0:description[1]" w:storeItemID="{6C3C8BC8-F283-45AE-878A-BAB7291924A1}"/>
                   <w:text w:multiLine="1"/>
                 </w:sdtPr>
+                <w:sdtEndPr/>
                 <w:sdtContent>
                   <w:p>
                     <w:pPr>
@@ -427,6 +429,7 @@
                     <w:dataBinding w:prefixMappings="xmlns:ns0='http://purl.org/dc/elements/1.1/' xmlns:ns1='http://schemas.openxmlformats.org/package/2006/metadata/core-properties' " w:xpath="/ns1:coreProperties[1]/ns1:contentStatus[1]" w:storeItemID="{6C3C8BC8-F283-45AE-878A-BAB7291924A1}"/>
                     <w:text/>
                   </w:sdtPr>
+                  <w:sdtEndPr/>
                   <w:sdtContent>
                     <w:r>
                       <w:rPr>
@@ -694,19 +697,19 @@
     </w:p>
     <w:p>
       <w:r>
-        <w:t xml:space="preserve">From our market research and target audience research over </w:t>
-      </w:r>
-      <w:r>
-        <w:rPr>
-          <w:color w:val="FF0000"/>
-        </w:rPr>
-        <w:t xml:space="preserve">##% </w:t>
-      </w:r>
-      <w:r>
-        <w:t>of</w:t>
-      </w:r>
-      <w:r>
-        <w:t xml:space="preserve"> the people loved the idea and thought it would be extremely successful. As a project we are not trying to match people up with carers or even search for carers in the area we are simply improving the process of caring for a patient and helping someone with a chronic health condition stay up to date and on top of their health condition. </w:t>
+        <w:t xml:space="preserve">From our market research and target audience research </w:t>
+      </w:r>
+      <w:r>
+        <w:t xml:space="preserve">over </w:t>
+      </w:r>
+      <w:r>
+        <w:t>83%</w:t>
+      </w:r>
+      <w:r>
+        <w:t xml:space="preserve"> of the</w:t>
+      </w:r>
+      <w:r>
+        <w:t xml:space="preserve"> people loved the idea and thought it would be extremely successful. As a project we are not trying to match people up with carers or even search for carers in the area we are simply improving the process of caring for a patient and helping someone with a chronic health condition stay up to date and on top of their health condition. </w:t>
       </w:r>
       <w:r>
         <w:t>We feel this product will become extremely useful and regularly get used.</w:t>
@@ -752,26 +755,14 @@
       </w:r>
       <w:proofErr w:type="spellEnd"/>
       <w:r>
-        <w:t xml:space="preserve"> and any affiliates will stay within the UK law and aim to achieve higher standards than what the act requires. This has been explained in more detail in our </w:t>
-      </w:r>
-      <w:r>
-        <w:rPr>
-          <w:color w:val="FF0000"/>
-        </w:rPr>
-        <w:t xml:space="preserve">legal </w:t>
-      </w:r>
-      <w:r>
-        <w:rPr>
-          <w:color w:val="FF0000"/>
-        </w:rPr>
+        <w:t xml:space="preserve"> and any affiliates will stay within the UK law </w:t>
+      </w:r>
+      <w:r>
+        <w:t xml:space="preserve">and aim to achieve higher standards than what the act requires. This has been explained in more detail in our legal </w:t>
+      </w:r>
+      <w:r>
         <w:lastRenderedPageBreak/>
-        <w:t xml:space="preserve">documentation. </w:t>
-      </w:r>
-      <w:r>
-        <w:rPr>
-          <w:color w:val="FF0000"/>
-        </w:rPr>
-        <w:t xml:space="preserve"> </w:t>
+        <w:t xml:space="preserve">documentation.  </w:t>
       </w:r>
       <w:r>
         <w:t xml:space="preserve">We feel as long as we make sure all our data is secure and private our app will become socially acceptable and used regularly by carers and patients.  </w:t>
@@ -893,24 +884,12 @@
         <w:t>(</w:t>
       </w:r>
       <w:r>
-        <w:t xml:space="preserve">as seen in our </w:t>
-      </w:r>
-      <w:r>
-        <w:rPr>
-          <w:color w:val="FF0000"/>
-        </w:rPr>
-        <w:t>why android</w:t>
-      </w:r>
-      <w:r>
-        <w:rPr>
-          <w:color w:val="FF0000"/>
-        </w:rPr>
-        <w:t xml:space="preserve"> document.</w:t>
-      </w:r>
-      <w:r>
-        <w:rPr>
-          <w:color w:val="FF0000"/>
-        </w:rPr>
+        <w:t xml:space="preserve">as seen in </w:t>
+      </w:r>
+      <w:r>
+        <w:t>our why android document.</w:t>
+      </w:r>
+      <w:r>
         <w:t>)</w:t>
       </w:r>
       <w:r>
@@ -1734,13 +1713,16 @@
         <w:t>their own tasks but</w:t>
       </w:r>
       <w:r>
-        <w:t xml:space="preserve"> together will ensure the overall success of the project. The details of the roles can be seen in our </w:t>
+        <w:t xml:space="preserve"> together will ensure the overall success of the project. The details of the roles can be seen in </w:t>
+      </w:r>
+      <w:r>
+        <w:t>our role document</w:t>
       </w:r>
       <w:r>
         <w:rPr>
           <w:color w:val="FF0000"/>
         </w:rPr>
-        <w:t xml:space="preserve">role document </w:t>
+        <w:t xml:space="preserve"> </w:t>
       </w:r>
     </w:p>
     <w:p>
@@ -1782,15 +1764,7 @@
       </w:r>
     </w:p>
     <w:p>
-      <w:pPr>
-        <w:rPr>
-          <w:color w:val="FF0000"/>
-        </w:rPr>
-      </w:pPr>
-      <w:r>
-        <w:rPr>
-          <w:color w:val="FF0000"/>
-        </w:rPr>
+      <w:r>
         <w:t>This can be seen in more detail in both our questionnaire results document and our market research document</w:t>
       </w:r>
     </w:p>
@@ -1856,17 +1830,16 @@
     </w:p>
     <w:p>
       <w:r>
-        <w:t xml:space="preserve">For this project we have identified many risks and analysed what we will do to prevent or mitigate them. We also have selected a group member that will be in charge of the risk management. This can all be seen </w:t>
-      </w:r>
-      <w:r>
-        <w:rPr>
-          <w:color w:val="FF0000"/>
-        </w:rPr>
-        <w:t>in our risk analysis documentation.</w:t>
+        <w:t xml:space="preserve">For this project we have identified many risks and analysed what we will do to prevent or mitigate them. We also have selected a group member that will be in charge of the risk management. This can all be </w:t>
+      </w:r>
+      <w:bookmarkStart w:id="0" w:name="_GoBack"/>
+      <w:r>
+        <w:t>seen in our risk analysis documentation.</w:t>
       </w:r>
       <w:r>
         <w:t xml:space="preserve"> </w:t>
       </w:r>
+      <w:bookmarkEnd w:id="0"/>
     </w:p>
     <w:p>
       <w:pPr>
@@ -1901,10 +1874,7 @@
         <w:t xml:space="preserve">of people we have spoke to thought the product was an excellent idea and that it would be a success. </w:t>
       </w:r>
     </w:p>
-    <w:p>
-      <w:bookmarkStart w:id="0" w:name="_GoBack"/>
-      <w:bookmarkEnd w:id="0"/>
-    </w:p>
+    <w:p/>
     <w:sectPr>
       <w:pgSz w:w="11906" w:h="16838"/>
       <w:pgMar w:top="1440" w:right="1440" w:bottom="1440" w:left="1440" w:header="708" w:footer="708" w:gutter="0"/>
@@ -3749,32 +3719,6 @@
         </w:p>
       </w:docPartBody>
     </w:docPart>
-    <w:docPart>
-      <w:docPartPr>
-        <w:name w:val="8E24466C7C09445B90BC4FD20374BC6F"/>
-        <w:category>
-          <w:name w:val="General"/>
-          <w:gallery w:val="placeholder"/>
-        </w:category>
-        <w:types>
-          <w:type w:val="bbPlcHdr"/>
-        </w:types>
-        <w:behaviors>
-          <w:behavior w:val="content"/>
-        </w:behaviors>
-        <w:guid w:val="{BD20F16F-DA34-4FCA-8536-0E56F9A07015}"/>
-      </w:docPartPr>
-      <w:docPartBody>
-        <w:p>
-          <w:r>
-            <w:rPr>
-              <w:rStyle w:val="PlaceholderText"/>
-            </w:rPr>
-            <w:t>[Author]</w:t>
-          </w:r>
-        </w:p>
-      </w:docPartBody>
-    </w:docPart>
   </w:docParts>
 </w:glossaryDocument>
 </file>
@@ -3786,7 +3730,7 @@
     <w:charset w:val="00"/>
     <w:family w:val="auto"/>
     <w:pitch w:val="variable"/>
-    <w:sig w:usb0="00000003" w:usb1="00000000" w:usb2="00000000" w:usb3="00000000" w:csb0="00000001" w:csb1="00000000"/>
+    <w:sig w:usb0="E0002AFF" w:usb1="C0007841" w:usb2="00000009" w:usb3="00000000" w:csb0="000001FF" w:csb1="00000000"/>
   </w:font>
   <w:font w:name="Symbol">
     <w:panose1 w:val="00000000000000000000"/>
@@ -3800,7 +3744,7 @@
     <w:charset w:val="00"/>
     <w:family w:val="auto"/>
     <w:pitch w:val="variable"/>
-    <w:sig w:usb0="00000003" w:usb1="00000000" w:usb2="00000000" w:usb3="00000000" w:csb0="00000001" w:csb1="00000000"/>
+    <w:sig w:usb0="E0002AFF" w:usb1="C0007843" w:usb2="00000009" w:usb3="00000000" w:csb0="000001FF" w:csb1="00000000"/>
   </w:font>
   <w:font w:name="Wingdings">
     <w:panose1 w:val="05000000000000000000"/>
@@ -3814,14 +3758,14 @@
     <w:charset w:val="00"/>
     <w:family w:val="auto"/>
     <w:pitch w:val="variable"/>
-    <w:sig w:usb0="00000003" w:usb1="00000000" w:usb2="00000000" w:usb3="00000000" w:csb0="00000001" w:csb1="00000000"/>
+    <w:sig w:usb0="E10002FF" w:usb1="4000ACFF" w:usb2="00000009" w:usb3="00000000" w:csb0="0000019F" w:csb1="00000000"/>
   </w:font>
   <w:font w:name="Cambria">
     <w:panose1 w:val="02040503050406030204"/>
     <w:charset w:val="00"/>
     <w:family w:val="auto"/>
     <w:pitch w:val="variable"/>
-    <w:sig w:usb0="00000003" w:usb1="00000000" w:usb2="00000000" w:usb3="00000000" w:csb0="00000001" w:csb1="00000000"/>
+    <w:sig w:usb0="E00002FF" w:usb1="400004FF" w:usb2="00000000" w:usb3="00000000" w:csb0="0000019F" w:csb1="00000000"/>
   </w:font>
   <w:font w:name="ＭＳ ゴシック">
     <w:panose1 w:val="00000000000000000000"/>
@@ -3851,7 +3795,7 @@
     <w:charset w:val="00"/>
     <w:family w:val="auto"/>
     <w:pitch w:val="variable"/>
-    <w:sig w:usb0="00000003" w:usb1="00000000" w:usb2="00000000" w:usb3="00000000" w:csb0="00000001" w:csb1="00000000"/>
+    <w:sig w:usb0="E0002AFF" w:usb1="C0007843" w:usb2="00000009" w:usb3="00000000" w:csb0="000001FF" w:csb1="00000000"/>
   </w:font>
 </w:fonts>
 </file>
@@ -4750,7 +4694,7 @@
 </file>
 
 <file path=customXml/itemProps2.xml><?xml version="1.0" encoding="utf-8"?>
-<ds:datastoreItem xmlns:ds="http://schemas.openxmlformats.org/officeDocument/2006/customXml" ds:itemID="{B4588D1F-9389-BB4A-B239-FF683A87D9D2}">
+<ds:datastoreItem xmlns:ds="http://schemas.openxmlformats.org/officeDocument/2006/customXml" ds:itemID="{F1CD584D-8BD1-F74B-8FBC-B3BE37D97047}">
   <ds:schemaRefs>
     <ds:schemaRef ds:uri="http://schemas.openxmlformats.org/officeDocument/2006/bibliography"/>
   </ds:schemaRefs>
